--- a/3. DB기획/밸런스DB기획.docx
+++ b/3. DB기획/밸런스DB기획.docx
@@ -1114,6 +1114,60 @@
           </w:p>
         </w:tc>
       </w:tr>
+      <w:tr>
+        <w:tc>
+          <w:tcPr>
+            <w:tcW w:w="2254" w:type="dxa"/>
+          </w:tcPr>
+          <w:p>
+            <w:pPr>
+              <w:rPr>
+                <w:rFonts w:hint="eastAsia"/>
+              </w:rPr>
+            </w:pPr>
+            <w:r>
+              <w:rPr>
+                <w:rFonts w:hint="eastAsia"/>
+              </w:rPr>
+              <w:lastRenderedPageBreak/>
+              <w:t>integer</w:t>
+            </w:r>
+          </w:p>
+        </w:tc>
+        <w:tc>
+          <w:tcPr>
+            <w:tcW w:w="2254" w:type="dxa"/>
+          </w:tcPr>
+          <w:p>
+            <w:r>
+              <w:rPr>
+                <w:rFonts w:hint="eastAsia"/>
+              </w:rPr>
+              <w:t>button_image_id</w:t>
+            </w:r>
+          </w:p>
+        </w:tc>
+        <w:tc>
+          <w:tcPr>
+            <w:tcW w:w="4559" w:type="dxa"/>
+          </w:tcPr>
+          <w:p>
+            <w:pPr>
+              <w:rPr>
+                <w:rFonts w:hint="eastAsia"/>
+              </w:rPr>
+            </w:pPr>
+            <w:r>
+              <w:rPr>
+                <w:rFonts w:hint="eastAsia"/>
+              </w:rPr>
+              <w:t>해당 기능이 버튼으로 나타날 때 어떤 이미지를 사용하는가</w:t>
+            </w:r>
+            <w:bookmarkStart w:id="0" w:name="_GoBack"/>
+            <w:bookmarkEnd w:id="0"/>
+          </w:p>
+        </w:tc>
+      </w:tr>
     </w:tbl>
     <w:p/>
     <w:p>
@@ -1944,13 +1998,13 @@
         <w:rPr>
           <w:rFonts w:hint="eastAsia"/>
         </w:rPr>
+        <w:lastRenderedPageBreak/>
         <w:t>빵/고기</w:t>
       </w:r>
     </w:p>
     <w:p/>
     <w:p>
       <w:r>
-        <w:lastRenderedPageBreak/>
         <w:t>T</w:t>
       </w:r>
       <w:r>
@@ -2866,6 +2920,7 @@
           </w:tcPr>
           <w:p>
             <w:r>
+              <w:lastRenderedPageBreak/>
               <w:t>Number(3)</w:t>
             </w:r>
           </w:p>
@@ -2998,7 +3053,6 @@
           </w:tcPr>
           <w:p>
             <w:r>
-              <w:lastRenderedPageBreak/>
               <w:t>I</w:t>
             </w:r>
             <w:r>
@@ -3444,11 +3498,6 @@
             <w:tcW w:w="2254" w:type="dxa"/>
           </w:tcPr>
           <w:p>
-            <w:pPr>
-              <w:rPr>
-                <w:rFonts w:hint="eastAsia"/>
-              </w:rPr>
-            </w:pPr>
             <w:r>
               <w:t>number(1)</w:t>
             </w:r>
@@ -3459,11 +3508,6 @@
             <w:tcW w:w="2254" w:type="dxa"/>
           </w:tcPr>
           <w:p>
-            <w:pPr>
-              <w:rPr>
-                <w:rFonts w:hint="eastAsia"/>
-              </w:rPr>
-            </w:pPr>
             <w:r>
               <w:rPr>
                 <w:rFonts w:hint="eastAsia"/>
@@ -3477,11 +3521,6 @@
             <w:tcW w:w="4559" w:type="dxa"/>
           </w:tcPr>
           <w:p>
-            <w:pPr>
-              <w:rPr>
-                <w:rFonts w:hint="eastAsia"/>
-              </w:rPr>
-            </w:pPr>
             <w:r>
               <w:t xml:space="preserve">1 : </w:t>
             </w:r>
@@ -3503,11 +3542,6 @@
             </w:r>
           </w:p>
           <w:p>
-            <w:pPr>
-              <w:rPr>
-                <w:rFonts w:hint="eastAsia"/>
-              </w:rPr>
-            </w:pPr>
             <w:r>
               <w:t>4 : war</w:t>
             </w:r>
@@ -3520,11 +3554,6 @@
             <w:tcW w:w="2254" w:type="dxa"/>
           </w:tcPr>
           <w:p>
-            <w:pPr>
-              <w:rPr>
-                <w:rFonts w:hint="eastAsia"/>
-              </w:rPr>
-            </w:pPr>
             <w:r>
               <w:rPr>
                 <w:rFonts w:hint="eastAsia"/>
@@ -3538,11 +3567,6 @@
             <w:tcW w:w="2254" w:type="dxa"/>
           </w:tcPr>
           <w:p>
-            <w:pPr>
-              <w:rPr>
-                <w:rFonts w:hint="eastAsia"/>
-              </w:rPr>
-            </w:pPr>
             <w:r>
               <w:rPr>
                 <w:rFonts w:hint="eastAsia"/>
@@ -3556,11 +3580,6 @@
             <w:tcW w:w="4559" w:type="dxa"/>
           </w:tcPr>
           <w:p>
-            <w:pPr>
-              <w:rPr>
-                <w:rFonts w:hint="eastAsia"/>
-              </w:rPr>
-            </w:pPr>
             <w:r>
               <w:rPr>
                 <w:rFonts w:hint="eastAsia"/>
@@ -3704,11 +3723,6 @@
             <w:tcW w:w="2254" w:type="dxa"/>
           </w:tcPr>
           <w:p>
-            <w:pPr>
-              <w:rPr>
-                <w:rFonts w:hint="eastAsia"/>
-              </w:rPr>
-            </w:pPr>
             <w:r>
               <w:rPr>
                 <w:rFonts w:hint="eastAsia"/>
@@ -3735,11 +3749,6 @@
             <w:tcW w:w="4559" w:type="dxa"/>
           </w:tcPr>
           <w:p>
-            <w:pPr>
-              <w:rPr>
-                <w:rFonts w:hint="eastAsia"/>
-              </w:rPr>
-            </w:pPr>
             <w:r>
               <w:rPr>
                 <w:rFonts w:hint="eastAsia"/>
@@ -3903,6 +3912,276 @@
             </w:r>
           </w:p>
           <w:p>
+            <w:r>
+              <w:rPr>
+                <w:rFonts w:hint="eastAsia"/>
+              </w:rPr>
+              <w:t>메시지를 의미한다</w:t>
+            </w:r>
+          </w:p>
+        </w:tc>
+      </w:tr>
+      <w:tr>
+        <w:tc>
+          <w:tcPr>
+            <w:tcW w:w="2254" w:type="dxa"/>
+          </w:tcPr>
+          <w:p>
+            <w:r>
+              <w:rPr>
+                <w:rFonts w:hint="eastAsia"/>
+              </w:rPr>
+              <w:t>integer</w:t>
+            </w:r>
+          </w:p>
+        </w:tc>
+        <w:tc>
+          <w:tcPr>
+            <w:tcW w:w="2254" w:type="dxa"/>
+          </w:tcPr>
+          <w:p>
+            <w:r>
+              <w:rPr>
+                <w:rFonts w:hint="eastAsia"/>
+              </w:rPr>
+              <w:t>message_id</w:t>
+            </w:r>
+          </w:p>
+        </w:tc>
+        <w:tc>
+          <w:tcPr>
+            <w:tcW w:w="4559" w:type="dxa"/>
+          </w:tcPr>
+          <w:p>
+            <w:r>
+              <w:rPr>
+                <w:rFonts w:hint="eastAsia"/>
+              </w:rPr>
+              <w:t>이 순서대로 메시지가 나와야 한다는 의미이다</w:t>
+            </w:r>
+          </w:p>
+        </w:tc>
+      </w:tr>
+      <w:tr>
+        <w:tc>
+          <w:tcPr>
+            <w:tcW w:w="2254" w:type="dxa"/>
+          </w:tcPr>
+          <w:p>
+            <w:r>
+              <w:rPr>
+                <w:rFonts w:hint="eastAsia"/>
+              </w:rPr>
+              <w:lastRenderedPageBreak/>
+              <w:t>text</w:t>
+            </w:r>
+          </w:p>
+        </w:tc>
+        <w:tc>
+          <w:tcPr>
+            <w:tcW w:w="2254" w:type="dxa"/>
+          </w:tcPr>
+          <w:p>
+            <w:r>
+              <w:rPr>
+                <w:rFonts w:hint="eastAsia"/>
+              </w:rPr>
+              <w:t>actor</w:t>
+            </w:r>
+          </w:p>
+        </w:tc>
+        <w:tc>
+          <w:tcPr>
+            <w:tcW w:w="4559" w:type="dxa"/>
+          </w:tcPr>
+          <w:p>
+            <w:r>
+              <w:rPr>
+                <w:rFonts w:hint="eastAsia"/>
+              </w:rPr>
+              <w:t>말을 하고 있는 사람</w:t>
+            </w:r>
+          </w:p>
+        </w:tc>
+      </w:tr>
+      <w:tr>
+        <w:tc>
+          <w:tcPr>
+            <w:tcW w:w="2254" w:type="dxa"/>
+          </w:tcPr>
+          <w:p>
+            <w:r>
+              <w:rPr>
+                <w:rFonts w:hint="eastAsia"/>
+              </w:rPr>
+              <w:t>text(100)</w:t>
+            </w:r>
+          </w:p>
+        </w:tc>
+        <w:tc>
+          <w:tcPr>
+            <w:tcW w:w="2254" w:type="dxa"/>
+          </w:tcPr>
+          <w:p>
+            <w:r>
+              <w:t>message</w:t>
+            </w:r>
+          </w:p>
+        </w:tc>
+        <w:tc>
+          <w:tcPr>
+            <w:tcW w:w="4559" w:type="dxa"/>
+          </w:tcPr>
+          <w:p>
+            <w:r>
+              <w:rPr>
+                <w:rFonts w:hint="eastAsia"/>
+              </w:rPr>
+              <w:t>메시지.</w:t>
+            </w:r>
+            <w:r>
+              <w:t xml:space="preserve"> </w:t>
+            </w:r>
+            <w:r>
+              <w:rPr>
+                <w:rFonts w:hint="eastAsia"/>
+              </w:rPr>
+              <w:t>말.</w:t>
+            </w:r>
+          </w:p>
+        </w:tc>
+      </w:tr>
+    </w:tbl>
+    <w:p/>
+    <w:p>
+      <w:r>
+        <w:rPr>
+          <w:rFonts w:hint="eastAsia"/>
+        </w:rPr>
+        <w:t>5. 기타</w:t>
+      </w:r>
+    </w:p>
+    <w:p>
+      <w:pPr>
+        <w:rPr>
+          <w:rFonts w:hint="eastAsia"/>
+        </w:rPr>
+      </w:pPr>
+      <w:r>
+        <w:rPr>
+          <w:rFonts w:hint="eastAsia"/>
+        </w:rPr>
+        <w:t>Table ImageName</w:t>
+      </w:r>
+    </w:p>
+    <w:tbl>
+      <w:tblPr>
+        <w:tblStyle w:val="a3"/>
+        <w:tblW w:w="9067" w:type="dxa"/>
+        <w:tblLook w:val="04A0" w:firstRow="1" w:lastRow="0" w:firstColumn="1" w:lastColumn="0" w:noHBand="0" w:noVBand="1"/>
+      </w:tblPr>
+      <w:tblGrid>
+        <w:gridCol w:w="2254"/>
+        <w:gridCol w:w="2254"/>
+        <w:gridCol w:w="4559"/>
+      </w:tblGrid>
+      <w:tr>
+        <w:tc>
+          <w:tcPr>
+            <w:tcW w:w="2254" w:type="dxa"/>
+          </w:tcPr>
+          <w:p>
+            <w:r>
+              <w:rPr>
+                <w:rFonts w:hint="eastAsia"/>
+              </w:rPr>
+              <w:t>데이터타입</w:t>
+            </w:r>
+          </w:p>
+        </w:tc>
+        <w:tc>
+          <w:tcPr>
+            <w:tcW w:w="2254" w:type="dxa"/>
+          </w:tcPr>
+          <w:p>
+            <w:r>
+              <w:rPr>
+                <w:rFonts w:hint="eastAsia"/>
+              </w:rPr>
+              <w:t>이름</w:t>
+            </w:r>
+          </w:p>
+        </w:tc>
+        <w:tc>
+          <w:tcPr>
+            <w:tcW w:w="4559" w:type="dxa"/>
+          </w:tcPr>
+          <w:p>
+            <w:r>
+              <w:rPr>
+                <w:rFonts w:hint="eastAsia"/>
+              </w:rPr>
+              <w:t>설명</w:t>
+            </w:r>
+          </w:p>
+        </w:tc>
+      </w:tr>
+      <w:tr>
+        <w:tc>
+          <w:tcPr>
+            <w:tcW w:w="2254" w:type="dxa"/>
+          </w:tcPr>
+          <w:p>
+            <w:r>
+              <w:rPr>
+                <w:rFonts w:hint="eastAsia"/>
+              </w:rPr>
+              <w:t>integer</w:t>
+            </w:r>
+          </w:p>
+        </w:tc>
+        <w:tc>
+          <w:tcPr>
+            <w:tcW w:w="2254" w:type="dxa"/>
+          </w:tcPr>
+          <w:p>
+            <w:r>
+              <w:t>image</w:t>
+            </w:r>
+            <w:r>
+              <w:rPr>
+                <w:rFonts w:hint="eastAsia"/>
+              </w:rPr>
+              <w:t>_</w:t>
+            </w:r>
+            <w:r>
+              <w:t>id</w:t>
+            </w:r>
+          </w:p>
+        </w:tc>
+        <w:tc>
+          <w:tcPr>
+            <w:tcW w:w="4559" w:type="dxa"/>
+          </w:tcPr>
+          <w:p>
+            <w:r>
+              <w:rPr>
+                <w:rFonts w:hint="eastAsia"/>
+              </w:rPr>
+              <w:t xml:space="preserve">이미지 </w:t>
+            </w:r>
+            <w:r>
+              <w:t>id.</w:t>
+            </w:r>
+          </w:p>
+        </w:tc>
+      </w:tr>
+      <w:tr>
+        <w:tc>
+          <w:tcPr>
+            <w:tcW w:w="2254" w:type="dxa"/>
+          </w:tcPr>
+          <w:p>
             <w:pPr>
               <w:rPr>
                 <w:rFonts w:hint="eastAsia"/>
@@ -3912,21 +4191,6 @@
               <w:rPr>
                 <w:rFonts w:hint="eastAsia"/>
               </w:rPr>
-              <w:t>메시지를 의미한다</w:t>
-            </w:r>
-          </w:p>
-        </w:tc>
-      </w:tr>
-      <w:tr>
-        <w:tc>
-          <w:tcPr>
-            <w:tcW w:w="2254" w:type="dxa"/>
-          </w:tcPr>
-          <w:p>
-            <w:r>
-              <w:rPr>
-                <w:rFonts w:hint="eastAsia"/>
-              </w:rPr>
               <w:t>integer</w:t>
             </w:r>
           </w:p>
@@ -3936,48 +4200,32 @@
             <w:tcW w:w="2254" w:type="dxa"/>
           </w:tcPr>
           <w:p>
-            <w:pPr>
-              <w:rPr>
-                <w:rFonts w:hint="eastAsia"/>
-              </w:rPr>
-            </w:pPr>
-            <w:r>
-              <w:rPr>
-                <w:rFonts w:hint="eastAsia"/>
-              </w:rPr>
-              <w:t>message_id</w:t>
-            </w:r>
-          </w:p>
-        </w:tc>
-        <w:tc>
-          <w:tcPr>
-            <w:tcW w:w="4559" w:type="dxa"/>
-          </w:tcPr>
-          <w:p>
-            <w:r>
-              <w:rPr>
-                <w:rFonts w:hint="eastAsia"/>
-              </w:rPr>
-              <w:t>이 순서대로 메시지가 나와야 한다는 의미이다</w:t>
-            </w:r>
-          </w:p>
-        </w:tc>
-      </w:tr>
-      <w:tr>
-        <w:tc>
-          <w:tcPr>
-            <w:tcW w:w="2254" w:type="dxa"/>
-          </w:tcPr>
-          <w:p>
-            <w:pPr>
-              <w:rPr>
-                <w:rFonts w:hint="eastAsia"/>
-              </w:rPr>
-            </w:pPr>
-            <w:r>
-              <w:rPr>
-                <w:rFonts w:hint="eastAsia"/>
-              </w:rPr>
+            <w:r>
+              <w:t>type</w:t>
+            </w:r>
+          </w:p>
+        </w:tc>
+        <w:tc>
+          <w:tcPr>
+            <w:tcW w:w="4559" w:type="dxa"/>
+          </w:tcPr>
+          <w:p>
+            <w:r>
+              <w:rPr>
+                <w:rFonts w:hint="eastAsia"/>
+              </w:rPr>
+              <w:t>어느 테이블에서 쓰는 이미지인가</w:t>
+            </w:r>
+          </w:p>
+        </w:tc>
+      </w:tr>
+      <w:tr>
+        <w:tc>
+          <w:tcPr>
+            <w:tcW w:w="2254" w:type="dxa"/>
+          </w:tcPr>
+          <w:p>
+            <w:r>
               <w:t>text</w:t>
             </w:r>
           </w:p>
@@ -3987,87 +4235,21 @@
             <w:tcW w:w="2254" w:type="dxa"/>
           </w:tcPr>
           <w:p>
-            <w:pPr>
-              <w:rPr>
-                <w:rFonts w:hint="eastAsia"/>
-              </w:rPr>
-            </w:pPr>
-            <w:r>
-              <w:rPr>
-                <w:rFonts w:hint="eastAsia"/>
-              </w:rPr>
-              <w:t>actor</w:t>
-            </w:r>
-          </w:p>
-        </w:tc>
-        <w:tc>
-          <w:tcPr>
-            <w:tcW w:w="4559" w:type="dxa"/>
-          </w:tcPr>
-          <w:p>
-            <w:pPr>
-              <w:rPr>
-                <w:rFonts w:hint="eastAsia"/>
-              </w:rPr>
-            </w:pPr>
-            <w:r>
-              <w:rPr>
-                <w:rFonts w:hint="eastAsia"/>
-              </w:rPr>
-              <w:t>말을 하고 있는 사람</w:t>
-            </w:r>
-          </w:p>
-        </w:tc>
-      </w:tr>
-      <w:tr>
-        <w:tc>
-          <w:tcPr>
-            <w:tcW w:w="2254" w:type="dxa"/>
-          </w:tcPr>
-          <w:p>
-            <w:pPr>
-              <w:rPr>
-                <w:rFonts w:hint="eastAsia"/>
-              </w:rPr>
-            </w:pPr>
-            <w:r>
-              <w:rPr>
-                <w:rFonts w:hint="eastAsia"/>
-              </w:rPr>
-              <w:t>text(100)</w:t>
-            </w:r>
-          </w:p>
-        </w:tc>
-        <w:tc>
-          <w:tcPr>
-            <w:tcW w:w="2254" w:type="dxa"/>
-          </w:tcPr>
-          <w:p>
-            <w:pPr>
-              <w:rPr>
-                <w:rFonts w:hint="eastAsia"/>
-              </w:rPr>
-            </w:pPr>
-            <w:r>
-              <w:t>message</w:t>
-            </w:r>
-          </w:p>
-        </w:tc>
-        <w:tc>
-          <w:tcPr>
-            <w:tcW w:w="4559" w:type="dxa"/>
-          </w:tcPr>
-          <w:p>
-            <w:pPr>
-              <w:rPr>
-                <w:rFonts w:hint="eastAsia"/>
-              </w:rPr>
-            </w:pPr>
-            <w:r>
-              <w:rPr>
-                <w:rFonts w:hint="eastAsia"/>
-              </w:rPr>
-              <w:t>메시지.</w:t>
+            <w:r>
+              <w:t>name</w:t>
+            </w:r>
+          </w:p>
+        </w:tc>
+        <w:tc>
+          <w:tcPr>
+            <w:tcW w:w="4559" w:type="dxa"/>
+          </w:tcPr>
+          <w:p>
+            <w:r>
+              <w:rPr>
+                <w:rFonts w:hint="eastAsia"/>
+              </w:rPr>
+              <w:t>이미지의 설명 이름.</w:t>
             </w:r>
             <w:r>
               <w:t xml:space="preserve"> </w:t>
@@ -4076,10 +4258,43 @@
               <w:rPr>
                 <w:rFonts w:hint="eastAsia"/>
               </w:rPr>
-              <w:t>말.</w:t>
-            </w:r>
-            <w:bookmarkStart w:id="0" w:name="_GoBack"/>
-            <w:bookmarkEnd w:id="0"/>
+              <w:t>일종의 태그</w:t>
+            </w:r>
+          </w:p>
+        </w:tc>
+      </w:tr>
+      <w:tr>
+        <w:tc>
+          <w:tcPr>
+            <w:tcW w:w="2254" w:type="dxa"/>
+          </w:tcPr>
+          <w:p>
+            <w:r>
+              <w:t>text</w:t>
+            </w:r>
+          </w:p>
+        </w:tc>
+        <w:tc>
+          <w:tcPr>
+            <w:tcW w:w="2254" w:type="dxa"/>
+          </w:tcPr>
+          <w:p>
+            <w:r>
+              <w:t>value</w:t>
+            </w:r>
+          </w:p>
+        </w:tc>
+        <w:tc>
+          <w:tcPr>
+            <w:tcW w:w="4559" w:type="dxa"/>
+          </w:tcPr>
+          <w:p>
+            <w:r>
+              <w:rPr>
+                <w:rFonts w:hint="eastAsia"/>
+              </w:rPr>
+              <w:t>이미지 파일 이름</w:t>
+            </w:r>
           </w:p>
         </w:tc>
       </w:tr>

--- a/3. DB기획/밸런스DB기획.docx
+++ b/3. DB기획/밸런스DB기획.docx
@@ -930,13 +930,10 @@
               <w:t xml:space="preserve">3. </w:t>
             </w:r>
             <w:r>
-              <w:t xml:space="preserve">On/Off </w:t>
-            </w:r>
-            <w:r>
-              <w:rPr>
-                <w:rFonts w:hint="eastAsia"/>
-              </w:rPr>
-              <w:t>스킬</w:t>
+              <w:rPr>
+                <w:rFonts w:hint="eastAsia"/>
+              </w:rPr>
+              <w:t>다음턴</w:t>
             </w:r>
           </w:p>
           <w:p>
@@ -971,12 +968,25 @@
             </w:r>
           </w:p>
           <w:p>
-            <w:r>
-              <w:rPr>
-                <w:rFonts w:hint="eastAsia"/>
-              </w:rPr>
-              <w:t>6. 훈련</w:t>
-            </w:r>
+            <w:pPr>
+              <w:rPr>
+                <w:rFonts w:hint="eastAsia"/>
+              </w:rPr>
+            </w:pPr>
+            <w:r>
+              <w:rPr>
+                <w:rFonts w:hint="eastAsia"/>
+              </w:rPr>
+              <w:t xml:space="preserve">6. </w:t>
+            </w:r>
+            <w:r>
+              <w:rPr>
+                <w:rFonts w:hint="eastAsia"/>
+              </w:rPr>
+              <w:t>예약</w:t>
+            </w:r>
+            <w:bookmarkStart w:id="0" w:name="_GoBack"/>
+            <w:bookmarkEnd w:id="0"/>
           </w:p>
         </w:tc>
       </w:tr>
@@ -1120,11 +1130,6 @@
             <w:tcW w:w="2254" w:type="dxa"/>
           </w:tcPr>
           <w:p>
-            <w:pPr>
-              <w:rPr>
-                <w:rFonts w:hint="eastAsia"/>
-              </w:rPr>
-            </w:pPr>
             <w:r>
               <w:rPr>
                 <w:rFonts w:hint="eastAsia"/>
@@ -1152,19 +1157,12 @@
             <w:tcW w:w="4559" w:type="dxa"/>
           </w:tcPr>
           <w:p>
-            <w:pPr>
-              <w:rPr>
-                <w:rFonts w:hint="eastAsia"/>
-              </w:rPr>
-            </w:pPr>
             <w:r>
               <w:rPr>
                 <w:rFonts w:hint="eastAsia"/>
               </w:rPr>
               <w:t>해당 기능이 버튼으로 나타날 때 어떤 이미지를 사용하는가</w:t>
             </w:r>
-            <w:bookmarkStart w:id="0" w:name="_GoBack"/>
-            <w:bookmarkEnd w:id="0"/>
           </w:p>
         </w:tc>
       </w:tr>
@@ -4062,11 +4060,6 @@
       </w:r>
     </w:p>
     <w:p>
-      <w:pPr>
-        <w:rPr>
-          <w:rFonts w:hint="eastAsia"/>
-        </w:rPr>
-      </w:pPr>
       <w:r>
         <w:rPr>
           <w:rFonts w:hint="eastAsia"/>
@@ -4182,11 +4175,6 @@
             <w:tcW w:w="2254" w:type="dxa"/>
           </w:tcPr>
           <w:p>
-            <w:pPr>
-              <w:rPr>
-                <w:rFonts w:hint="eastAsia"/>
-              </w:rPr>
-            </w:pPr>
             <w:r>
               <w:rPr>
                 <w:rFonts w:hint="eastAsia"/>
@@ -4299,13 +4287,7 @@
         </w:tc>
       </w:tr>
     </w:tbl>
-    <w:p>
-      <w:pPr>
-        <w:rPr>
-          <w:rFonts w:hint="eastAsia"/>
-        </w:rPr>
-      </w:pPr>
-    </w:p>
+    <w:p/>
     <w:sectPr>
       <w:pgSz w:w="11906" w:h="16838"/>
       <w:pgMar w:top="1701" w:right="1440" w:bottom="1440" w:left="1440" w:header="851" w:footer="992" w:gutter="0"/>
